--- a/slides/export/06-sql-resumen.docx
+++ b/slides/export/06-sql-resumen.docx
@@ -13003,7 +13003,7 @@
         <w:rPr>
           <w:rStyle w:val="NormalTok"/>
         </w:rPr>
-        <w:t xml:space="preserve">(consulta) [</w:t>
+        <w:t xml:space="preserve">consulta_sql [</w:t>
       </w:r>
       <w:r>
         <w:rPr>
@@ -13397,18 +13397,6 @@
         <w:t xml:space="preserve">AS</w:t>
       </w:r>
       <w:r>
-        <w:rPr>
-          <w:rStyle w:val="NormalTok"/>
-        </w:rPr>
-        <w:t xml:space="preserve"> </w:t>
-      </w:r>
-      <w:r>
-        <w:rPr>
-          <w:rStyle w:val="NormalTok"/>
-        </w:rPr>
-        <w:t xml:space="preserve">(</w:t>
-      </w:r>
-      <w:r>
         <w:br w:type="textWrapping"/>
       </w:r>
       <w:r>
@@ -13538,7 +13526,7 @@
         <w:rPr>
           <w:rStyle w:val="NormalTok"/>
         </w:rPr>
-        <w:t xml:space="preserve">c.codigo_cliente);</w:t>
+        <w:t xml:space="preserve">c.codigo_cliente;</w:t>
       </w:r>
     </w:p>
     <w:p>
@@ -13718,7 +13706,7 @@
     </w:lvl>
   </w:abstractNum>
   <w:abstractNum w:abstractNumId="990">
-    <w:nsid w:val="690addc0"/>
+    <w:nsid w:val="82dc1f1b"/>
     <w:multiLevelType w:val="multilevel"/>
     <w:lvl w:ilvl="0">
       <w:numFmt w:val="bullet"/>
@@ -13799,7 +13787,7 @@
     </w:lvl>
   </w:abstractNum>
   <w:abstractNum w:abstractNumId="991">
-    <w:nsid w:val="7e509946"/>
+    <w:nsid w:val="bab12b11"/>
     <w:multiLevelType w:val="multilevel"/>
     <w:lvl w:ilvl="0">
       <w:numFmt w:val="bullet"/>
